--- a/Resources/Plans-Progress-Software.docx
+++ b/Resources/Plans-Progress-Software.docx
@@ -173,7 +173,10 @@
         </w:rPr>
       </w:pPr>
       <w:r>
-        <w:rPr/>
+        <w:rPr>
+          <w:sz w:val="20"/>
+          <w:szCs w:val="20"/>
+        </w:rPr>
       </w:r>
     </w:p>
     <w:p>
@@ -241,7 +244,10 @@
         </w:rPr>
       </w:pPr>
       <w:r>
-        <w:rPr/>
+        <w:rPr>
+          <w:sz w:val="20"/>
+          <w:szCs w:val="20"/>
+        </w:rPr>
       </w:r>
     </w:p>
     <w:p>
@@ -450,21 +456,7 @@
           <w:sz w:val="20"/>
           <w:szCs w:val="20"/>
         </w:rPr>
-        <w:t xml:space="preserve">Within this high level </w:t>
-      </w:r>
-      <w:r>
-        <w:rPr>
-          <w:sz w:val="20"/>
-          <w:szCs w:val="20"/>
-        </w:rPr>
-        <w:t xml:space="preserve">folder </w:t>
-      </w:r>
-      <w:r>
-        <w:rPr>
-          <w:sz w:val="20"/>
-          <w:szCs w:val="20"/>
-        </w:rPr>
-        <w:t>contains an automatically generated SQLite server by default.</w:t>
+        <w:t>Within this high level folder contains an automatically generated SQLite server by default.</w:t>
       </w:r>
     </w:p>
     <w:p>
@@ -1212,18 +1204,79 @@
           <w:szCs w:val="20"/>
           <w:lang w:val="en-US" w:eastAsia="zh-CN" w:bidi="hi-IN"/>
         </w:rPr>
-        <w:t xml:space="preserve">Now that the Django backend server is configured, we’ve made a basic landing page for testing purposes so we can check that new records are being added and we can display </w:t>
-      </w:r>
-      <w:r>
-        <w:rPr>
-          <w:rFonts w:eastAsia="Source Han Sans CN" w:cs="Noto Sans Devanagari"/>
-          <w:color w:val="auto"/>
-          <w:kern w:val="2"/>
-          <w:sz w:val="20"/>
-          <w:szCs w:val="20"/>
-          <w:lang w:val="en-US" w:eastAsia="zh-CN" w:bidi="hi-IN"/>
-        </w:rPr>
-        <w:t>the data for all the sensors from the board.</w:t>
+        <w:t>Now that the Django backend server is configured, we’ve made a basic landing page for testing purposes so we can check that new records are being added and we can display the data for all the sensors from the board.</w:t>
+      </w:r>
+    </w:p>
+    <w:p>
+      <w:pPr>
+        <w:pStyle w:val="Normal"/>
+        <w:bidi w:val="0"/>
+        <w:jc w:val="left"/>
+        <w:rPr>
+          <w:sz w:val="20"/>
+          <w:szCs w:val="20"/>
+        </w:rPr>
+      </w:pPr>
+      <w:r>
+        <w:rPr/>
+      </w:r>
+    </w:p>
+    <w:p>
+      <w:pPr>
+        <w:pStyle w:val="Normal"/>
+        <w:bidi w:val="0"/>
+        <w:jc w:val="left"/>
+        <w:rPr>
+          <w:sz w:val="20"/>
+          <w:szCs w:val="20"/>
+        </w:rPr>
+      </w:pPr>
+      <w:r>
+        <w:rPr>
+          <w:rFonts w:eastAsia="Source Han Sans CN" w:cs="Noto Sans Devanagari"/>
+          <w:color w:val="auto"/>
+          <w:kern w:val="2"/>
+          <w:sz w:val="20"/>
+          <w:szCs w:val="20"/>
+          <w:lang w:val="en-US" w:eastAsia="zh-CN" w:bidi="hi-IN"/>
+        </w:rPr>
+        <w:t>After doing the test and confirming that connectivity and API calls were working, I’ve used PageKite service in order to host my server on my personal hardware have a tunnel forwarder so it is published on the PageKite domain online.</w:t>
+      </w:r>
+    </w:p>
+    <w:p>
+      <w:pPr>
+        <w:pStyle w:val="Normal"/>
+        <w:bidi w:val="0"/>
+        <w:jc w:val="left"/>
+        <w:rPr>
+          <w:sz w:val="20"/>
+          <w:szCs w:val="20"/>
+        </w:rPr>
+      </w:pPr>
+      <w:r>
+        <w:rPr>
+          <w:rFonts w:eastAsia="Source Han Sans CN" w:cs="Noto Sans Devanagari"/>
+          <w:color w:val="auto"/>
+          <w:kern w:val="2"/>
+          <w:sz w:val="20"/>
+          <w:szCs w:val="20"/>
+          <w:lang w:val="en-US" w:eastAsia="zh-CN" w:bidi="hi-IN"/>
+        </w:rPr>
+        <w:t>It’s a simple Python script that links up to my PageKite account and forward port 8000 of the web server on my computer and can now be accessed via http://ricjouas.pagekite.me</w:t>
+      </w:r>
+    </w:p>
+    <w:p>
+      <w:pPr>
+        <w:pStyle w:val="Normal"/>
+        <w:bidi w:val="0"/>
+        <w:jc w:val="left"/>
+        <w:rPr>
+          <w:sz w:val="20"/>
+          <w:szCs w:val="20"/>
+        </w:rPr>
+      </w:pPr>
+      <w:r>
+        <w:rPr/>
       </w:r>
     </w:p>
     <w:p>
